--- a/DesignPattern/Aufgabe/Aufgabe Laptop Manufaktur.docx
+++ b/DesignPattern/Aufgabe/Aufgabe Laptop Manufaktur.docx
@@ -53,6 +53,9 @@
       <w:r>
         <w:t>i9900K(900€)</w:t>
       </w:r>
+      <w:r>
+        <w:t>*</w:t>
+      </w:r>
     </w:p>
     <w:p>
       <w:pPr>
@@ -166,6 +169,9 @@
       <w:r>
         <w:t>8GiByte (50€)</w:t>
       </w:r>
+      <w:r>
+        <w:t>*</w:t>
+      </w:r>
     </w:p>
     <w:p>
       <w:pPr>
@@ -279,6 +285,9 @@
       <w:r>
         <w:t>500 GiByte(50€)</w:t>
       </w:r>
+      <w:r>
+        <w:t>*</w:t>
+      </w:r>
     </w:p>
     <w:p>
       <w:pPr>
@@ -311,6 +320,10 @@
       <w:r>
         <w:br/>
         <w:t>Für die Klasse Laptop bitte auch die toString Methode umsetzen.</w:t>
+      </w:r>
+      <w:r>
+        <w:br/>
+        <w:t>In der toString Methode bitte auch die gesamt Summe aller Komponenten des Laptops ausgegeben.</w:t>
       </w:r>
     </w:p>
     <w:p>
@@ -349,7 +362,11 @@
         <w:t>Erzeugen Sie einige Laptops per Builder sowie über einen Vollparametrisierten Konstruktor.</w:t>
       </w:r>
     </w:p>
-    <w:p/>
+    <w:p>
+      <w:r>
+        <w:t>Welche Variante bevorzugen Sie?</w:t>
+      </w:r>
+    </w:p>
     <w:sectPr>
       <w:pgSz w:w="11906" w:h="16838"/>
       <w:pgMar w:top="1417" w:right="1417" w:bottom="1134" w:left="1417" w:header="708" w:footer="708" w:gutter="0"/>
